--- a/Research/Sensor Summaries/Cadence Sensor Summary.docx
+++ b/Research/Sensor Summaries/Cadence Sensor Summary.docx
@@ -59,19 +59,7 @@
           <w:rPr>
             <w:rStyle w:val="Hyperlink"/>
           </w:rPr>
-          <w:t>https://au.wahoofitness.com/devices/bike-sensors/speed-and-cadence-sensors-b</w:t>
-        </w:r>
-        <w:r>
-          <w:rPr>
-            <w:rStyle w:val="Hyperlink"/>
-          </w:rPr>
-          <w:t>u</w:t>
-        </w:r>
-        <w:r>
-          <w:rPr>
-            <w:rStyle w:val="Hyperlink"/>
-          </w:rPr>
-          <w:t>ndle</w:t>
+          <w:t>https://au.wahoofitness.com/devices/bike-sensors/speed-and-cadence-sensors-bundle</w:t>
         </w:r>
       </w:hyperlink>
     </w:p>
@@ -94,15 +82,13 @@
         <w:t xml:space="preserve"> to operate which include ‘mqtt_client.py’ and </w:t>
       </w:r>
       <w:r>
-        <w:t xml:space="preserve">‘cadence_speed_sensor.py’. The ‘mqtt_client.py’ is a MQTT client that enables publishing to and subscribing from MQTT topics in </w:t>
-      </w:r>
-      <w:proofErr w:type="spellStart"/>
-      <w:r>
-        <w:t>HiveMQ</w:t>
-      </w:r>
-      <w:proofErr w:type="spellEnd"/>
-      <w:r>
-        <w:t xml:space="preserve"> cloud</w:t>
+        <w:t>‘cadence_sensor.py’. The ‘mqtt_client.py’</w:t>
+      </w:r>
+      <w:r>
+        <w:t xml:space="preserve"> script</w:t>
+      </w:r>
+      <w:r>
+        <w:t xml:space="preserve"> is a MQTT client that enables publishing to and subscribing from MQTT topics in HiveMQ cloud</w:t>
       </w:r>
       <w:r>
         <w:t xml:space="preserve"> and,</w:t>
@@ -144,18 +130,31 @@
         <w:t>h</w:t>
       </w:r>
       <w:r>
-        <w:t xml:space="preserve"> the necessary components such as the </w:t>
-      </w:r>
-      <w:proofErr w:type="spellStart"/>
-      <w:r>
-        <w:t>HiveMQ</w:t>
-      </w:r>
-      <w:proofErr w:type="spellEnd"/>
-      <w:r>
-        <w:t xml:space="preserve"> MQTT Broker, establishing a connection between Raspberry Pi and Arduino and much more. </w:t>
-      </w:r>
-      <w:r>
-        <w:t>The ‘cadence_speed_sensor.py’ script</w:t>
+        <w:t xml:space="preserve"> the necessary components such as the HiveMQ MQTT Broker</w:t>
+      </w:r>
+      <w:r>
+        <w:t xml:space="preserve"> and </w:t>
+      </w:r>
+      <w:r>
+        <w:t xml:space="preserve">establishing a connection </w:t>
+      </w:r>
+      <w:r>
+        <w:t xml:space="preserve">to a </w:t>
+      </w:r>
+      <w:r>
+        <w:t xml:space="preserve">Raspberry </w:t>
+      </w:r>
+      <w:r>
+        <w:t>Pi</w:t>
+      </w:r>
+      <w:r>
+        <w:t xml:space="preserve"> device</w:t>
+      </w:r>
+      <w:r>
+        <w:t xml:space="preserve">. </w:t>
+      </w:r>
+      <w:r>
+        <w:t>The ‘cadence_sensor.py’ script</w:t>
       </w:r>
       <w:r>
         <w:t xml:space="preserve"> </w:t>
@@ -173,15 +172,7 @@
         <w:t xml:space="preserve"> </w:t>
       </w:r>
       <w:r>
-        <w:t xml:space="preserve">set up </w:t>
-      </w:r>
-      <w:proofErr w:type="gramStart"/>
-      <w:r>
-        <w:t>a number of</w:t>
-      </w:r>
-      <w:proofErr w:type="gramEnd"/>
-      <w:r>
-        <w:t xml:space="preserve"> different connections </w:t>
+        <w:t xml:space="preserve">set up a number of different connections </w:t>
       </w:r>
       <w:r>
         <w:t xml:space="preserve">and also </w:t>
@@ -192,65 +183,29 @@
       <w:r>
         <w:t>publish data from the sensor to the MQTT broker.</w:t>
       </w:r>
-    </w:p>
-    <w:p>
-      <w:r>
-        <w:t xml:space="preserve">The ‘cadence_speed_sensor.py’ script </w:t>
-      </w:r>
-      <w:r>
-        <w:t xml:space="preserve">first </w:t>
-      </w:r>
-      <w:r>
-        <w:t>establishes a</w:t>
-      </w:r>
-      <w:r>
-        <w:t xml:space="preserve"> connection between Raspberry Pi and Arduino, set</w:t>
-      </w:r>
-      <w:r>
-        <w:t>s</w:t>
-      </w:r>
-      <w:r>
-        <w:t xml:space="preserve"> up the </w:t>
-      </w:r>
-      <w:proofErr w:type="spellStart"/>
-      <w:r>
-        <w:t>HiveMQ</w:t>
-      </w:r>
-      <w:proofErr w:type="spellEnd"/>
-      <w:r>
-        <w:t xml:space="preserve"> connection, set</w:t>
-      </w:r>
-      <w:r>
-        <w:t>s</w:t>
-      </w:r>
-      <w:r>
-        <w:t xml:space="preserve"> up Bluetooth Low Energy (</w:t>
-      </w:r>
-      <w:proofErr w:type="spellStart"/>
-      <w:r>
-        <w:t>adafruit_ble</w:t>
-      </w:r>
-      <w:proofErr w:type="spellEnd"/>
-      <w:r>
-        <w:t>)</w:t>
-      </w:r>
-      <w:r>
-        <w:t>, get</w:t>
-      </w:r>
-      <w:r>
-        <w:t>s</w:t>
-      </w:r>
-      <w:r>
-        <w:t xml:space="preserve"> a MQTT client connection and finally connect</w:t>
-      </w:r>
-      <w:r>
-        <w:t>s</w:t>
-      </w:r>
-      <w:r>
-        <w:t xml:space="preserve"> to the Smart Bike’s cadence sensor. It will connect to multiple cadence sensors if there are more than one Smart Bike. </w:t>
-      </w:r>
-      <w:r>
-        <w:t>Thereafter, the script will continuously get the cadence values from the sensor and publish said data to the MQTT broker.</w:t>
+      <w:r>
+        <w:t xml:space="preserve"> Some of the things that this script does includes establishing a connection with the cadence sensor and </w:t>
+      </w:r>
+      <w:r>
+        <w:t>set</w:t>
+      </w:r>
+      <w:r>
+        <w:t>ting</w:t>
+      </w:r>
+      <w:r>
+        <w:t xml:space="preserve"> up the HiveMQ connection</w:t>
+      </w:r>
+      <w:r>
+        <w:t xml:space="preserve">. </w:t>
+      </w:r>
+      <w:r>
+        <w:t>It will connect to multiple cadence sensors if there are more than one Smart Bike.</w:t>
+      </w:r>
+      <w:r>
+        <w:t xml:space="preserve"> </w:t>
+      </w:r>
+      <w:r>
+        <w:t>The folder also contains a script called ‘subsciber.py’ which basically subscribes to the cadence topic and prints everything it receives.</w:t>
       </w:r>
     </w:p>
     <w:p>
@@ -437,13 +392,7 @@
               <w:jc w:val="center"/>
             </w:pPr>
             <w:r>
-              <w:t>The pedals</w:t>
-            </w:r>
-            <w:r>
-              <w:t xml:space="preserve"> of Bike Two</w:t>
-            </w:r>
-            <w:r>
-              <w:t xml:space="preserve"> are rotating at </w:t>
+              <w:t xml:space="preserve">The pedals of Bike Two are rotating at </w:t>
             </w:r>
             <w:r>
               <w:t>89 revolutions per minute</w:t>
@@ -493,13 +442,7 @@
               <w:jc w:val="center"/>
             </w:pPr>
             <w:r>
-              <w:t>The pedals</w:t>
-            </w:r>
-            <w:r>
-              <w:t xml:space="preserve"> of Bike Two</w:t>
-            </w:r>
-            <w:r>
-              <w:t xml:space="preserve"> are rotating at </w:t>
+              <w:t xml:space="preserve">The pedals of Bike Two are rotating at </w:t>
             </w:r>
             <w:r>
               <w:t>27 revolutions per minute</w:t>
@@ -519,15 +462,7 @@
     </w:p>
     <w:p>
       <w:r>
-        <w:t xml:space="preserve">How the Wahoo Cadence Sensor fits into the architecture of the Smart Bike </w:t>
-      </w:r>
-      <w:proofErr w:type="gramStart"/>
-      <w:r>
-        <w:t>as a whole is</w:t>
-      </w:r>
-      <w:proofErr w:type="gramEnd"/>
-      <w:r>
-        <w:t xml:space="preserve"> showcased in figure 1 below. As you can see, the cadence sensor</w:t>
+        <w:t>How the Wahoo Cadence Sensor fits into the architecture of the Smart Bike as a whole is showcased in figure 1 below. As you can see, the cadence sensor</w:t>
       </w:r>
       <w:r>
         <w:t xml:space="preserve"> (which can be identified as the Wahoo Speed and Cadence Sensor)</w:t>
@@ -539,15 +474,7 @@
         <w:t xml:space="preserve">communicates </w:t>
       </w:r>
       <w:r>
-        <w:t xml:space="preserve">with a Raspberry Pi device and makes its way to the </w:t>
-      </w:r>
-      <w:proofErr w:type="spellStart"/>
-      <w:r>
-        <w:t>HiveMQ</w:t>
-      </w:r>
-      <w:proofErr w:type="spellEnd"/>
-      <w:r>
-        <w:t xml:space="preserve"> MQTT Broker and eventually </w:t>
+        <w:t xml:space="preserve">with a Raspberry Pi device and makes its way to the HiveMQ MQTT Broker and eventually </w:t>
       </w:r>
       <w:r>
         <w:t>ends up in the MongoDB database.</w:t>
@@ -641,21 +568,8 @@
         <w:t xml:space="preserve"> - </w:t>
       </w:r>
       <w:r>
-        <w:t xml:space="preserve">Suitable Architecture based on the architecture provided by Adrian </w:t>
-      </w:r>
-      <w:proofErr w:type="spellStart"/>
-      <w:r>
-        <w:t>Grigo</w:t>
-      </w:r>
-      <w:proofErr w:type="spellEnd"/>
-      <w:r>
-        <w:t xml:space="preserve"> and modified by </w:t>
-      </w:r>
-      <w:proofErr w:type="gramStart"/>
-      <w:r>
-        <w:t>myself</w:t>
-      </w:r>
-      <w:proofErr w:type="gramEnd"/>
+        <w:t>Suitable Architecture based on the architecture provided by Adrian Grigo and modified by myself</w:t>
+      </w:r>
     </w:p>
     <w:sectPr>
       <w:pgSz w:w="11906" w:h="16838"/>

--- a/Research/Sensor Summaries/Cadence Sensor Summary.docx
+++ b/Research/Sensor Summaries/Cadence Sensor Summary.docx
@@ -12,6 +12,100 @@
     </w:p>
     <w:p>
       <w:pPr>
+        <w:keepNext/>
+        <w:jc w:val="center"/>
+      </w:pPr>
+      <w:r>
+        <w:rPr>
+          <w:noProof/>
+        </w:rPr>
+        <w:drawing>
+          <wp:inline distT="0" distB="0" distL="0" distR="0" wp14:anchorId="4F16B6F3" wp14:editId="0DB21166">
+            <wp:extent cx="5702935" cy="2188210"/>
+            <wp:effectExtent l="0" t="0" r="0" b="2540"/>
+            <wp:docPr id="3" name="Picture 3"/>
+            <wp:cNvGraphicFramePr>
+              <a:graphicFrameLocks xmlns:a="http://schemas.openxmlformats.org/drawingml/2006/main" noChangeAspect="1"/>
+            </wp:cNvGraphicFramePr>
+            <a:graphic xmlns:a="http://schemas.openxmlformats.org/drawingml/2006/main">
+              <a:graphicData uri="http://schemas.openxmlformats.org/drawingml/2006/picture">
+                <pic:pic xmlns:pic="http://schemas.openxmlformats.org/drawingml/2006/picture">
+                  <pic:nvPicPr>
+                    <pic:cNvPr id="0" name="Picture 2"/>
+                    <pic:cNvPicPr>
+                      <a:picLocks noChangeAspect="1" noChangeArrowheads="1"/>
+                    </pic:cNvPicPr>
+                  </pic:nvPicPr>
+                  <pic:blipFill>
+                    <a:blip r:embed="rId4">
+                      <a:extLst>
+                        <a:ext uri="{28A0092B-C50C-407E-A947-70E740481C1C}">
+                          <a14:useLocalDpi xmlns:a14="http://schemas.microsoft.com/office/drawing/2010/main" val="0"/>
+                        </a:ext>
+                      </a:extLst>
+                    </a:blip>
+                    <a:srcRect/>
+                    <a:stretch>
+                      <a:fillRect/>
+                    </a:stretch>
+                  </pic:blipFill>
+                  <pic:spPr bwMode="auto">
+                    <a:xfrm>
+                      <a:off x="0" y="0"/>
+                      <a:ext cx="5702935" cy="2188210"/>
+                    </a:xfrm>
+                    <a:prstGeom prst="rect">
+                      <a:avLst/>
+                    </a:prstGeom>
+                    <a:noFill/>
+                    <a:ln>
+                      <a:noFill/>
+                    </a:ln>
+                  </pic:spPr>
+                </pic:pic>
+              </a:graphicData>
+            </a:graphic>
+          </wp:inline>
+        </w:drawing>
+      </w:r>
+    </w:p>
+    <w:p>
+      <w:pPr>
+        <w:pStyle w:val="Caption"/>
+        <w:jc w:val="center"/>
+      </w:pPr>
+      <w:r>
+        <w:t xml:space="preserve">Figure </w:t>
+      </w:r>
+      <w:fldSimple w:instr=" SEQ Figure \* ARABIC ">
+        <w:r>
+          <w:rPr>
+            <w:noProof/>
+          </w:rPr>
+          <w:t>1</w:t>
+        </w:r>
+      </w:fldSimple>
+      <w:r>
+        <w:t xml:space="preserve"> </w:t>
+      </w:r>
+      <w:r>
+        <w:t>–</w:t>
+      </w:r>
+      <w:r>
+        <w:t xml:space="preserve"> </w:t>
+      </w:r>
+      <w:r>
+        <w:t>Image of RPM Cycling</w:t>
+      </w:r>
+      <w:r>
+        <w:t xml:space="preserve"> Cadence Sensor (</w:t>
+      </w:r>
+      <w:r>
+        <w:t>Wahoo Fitness n.d.)</w:t>
+      </w:r>
+    </w:p>
+    <w:p>
+      <w:pPr>
         <w:pStyle w:val="Heading2"/>
       </w:pPr>
       <w:r>
@@ -54,7 +148,7 @@
       <w:r>
         <w:t xml:space="preserve"> </w:t>
       </w:r>
-      <w:hyperlink r:id="rId4" w:history="1">
+      <w:hyperlink r:id="rId5" w:history="1">
         <w:r>
           <w:rPr>
             <w:rStyle w:val="Hyperlink"/>
@@ -88,7 +182,15 @@
         <w:t xml:space="preserve"> script</w:t>
       </w:r>
       <w:r>
-        <w:t xml:space="preserve"> is a MQTT client that enables publishing to and subscribing from MQTT topics in HiveMQ cloud</w:t>
+        <w:t xml:space="preserve"> is a MQTT client that enables publishing to and subscribing from MQTT topics in </w:t>
+      </w:r>
+      <w:proofErr w:type="spellStart"/>
+      <w:r>
+        <w:t>HiveMQ</w:t>
+      </w:r>
+      <w:proofErr w:type="spellEnd"/>
+      <w:r>
+        <w:t xml:space="preserve"> cloud</w:t>
       </w:r>
       <w:r>
         <w:t xml:space="preserve"> and,</w:t>
@@ -130,7 +232,15 @@
         <w:t>h</w:t>
       </w:r>
       <w:r>
-        <w:t xml:space="preserve"> the necessary components such as the HiveMQ MQTT Broker</w:t>
+        <w:t xml:space="preserve"> the necessary components such as the </w:t>
+      </w:r>
+      <w:proofErr w:type="spellStart"/>
+      <w:r>
+        <w:t>HiveMQ</w:t>
+      </w:r>
+      <w:proofErr w:type="spellEnd"/>
+      <w:r>
+        <w:t xml:space="preserve"> MQTT Broker</w:t>
       </w:r>
       <w:r>
         <w:t xml:space="preserve"> and </w:t>
@@ -172,7 +282,15 @@
         <w:t xml:space="preserve"> </w:t>
       </w:r>
       <w:r>
-        <w:t xml:space="preserve">set up a number of different connections </w:t>
+        <w:t xml:space="preserve">set up </w:t>
+      </w:r>
+      <w:proofErr w:type="gramStart"/>
+      <w:r>
+        <w:t>a number of</w:t>
+      </w:r>
+      <w:proofErr w:type="gramEnd"/>
+      <w:r>
+        <w:t xml:space="preserve"> different connections </w:t>
       </w:r>
       <w:r>
         <w:t xml:space="preserve">and also </w:t>
@@ -193,7 +311,15 @@
         <w:t>ting</w:t>
       </w:r>
       <w:r>
-        <w:t xml:space="preserve"> up the HiveMQ connection</w:t>
+        <w:t xml:space="preserve"> up the </w:t>
+      </w:r>
+      <w:proofErr w:type="spellStart"/>
+      <w:r>
+        <w:t>HiveMQ</w:t>
+      </w:r>
+      <w:proofErr w:type="spellEnd"/>
+      <w:r>
+        <w:t xml:space="preserve"> connection</w:t>
       </w:r>
       <w:r>
         <w:t xml:space="preserve">. </w:t>
@@ -316,7 +442,10 @@
               <w:jc w:val="center"/>
             </w:pPr>
             <w:r>
-              <w:t>Bike/00001/cadence</w:t>
+              <w:t>b</w:t>
+            </w:r>
+            <w:r>
+              <w:t>ike/00001/cadence</w:t>
             </w:r>
           </w:p>
         </w:tc>
@@ -329,7 +458,27 @@
               <w:jc w:val="center"/>
             </w:pPr>
             <w:r>
-              <w:t>Ts: 11662625808, cadence: 173</w:t>
+              <w:t>{“</w:t>
+            </w:r>
+            <w:proofErr w:type="spellStart"/>
+            <w:r>
+              <w:t>ts</w:t>
+            </w:r>
+            <w:proofErr w:type="spellEnd"/>
+            <w:r>
+              <w:t>”</w:t>
+            </w:r>
+            <w:r>
+              <w:t xml:space="preserve">: 11662625808, </w:t>
+            </w:r>
+            <w:r>
+              <w:t>“value”</w:t>
+            </w:r>
+            <w:r>
+              <w:t>: 173</w:t>
+            </w:r>
+            <w:r>
+              <w:t>}</w:t>
             </w:r>
           </w:p>
         </w:tc>
@@ -360,7 +509,10 @@
               <w:jc w:val="center"/>
             </w:pPr>
             <w:r>
-              <w:t>Bike/0000</w:t>
+              <w:t>b</w:t>
+            </w:r>
+            <w:r>
+              <w:t>ike/0000</w:t>
             </w:r>
             <w:r>
               <w:t>2</w:t>
@@ -379,7 +531,27 @@
               <w:jc w:val="center"/>
             </w:pPr>
             <w:r>
-              <w:t>Ts: 11662625808, cadence: 89</w:t>
+              <w:t>{“</w:t>
+            </w:r>
+            <w:proofErr w:type="spellStart"/>
+            <w:r>
+              <w:t>ts</w:t>
+            </w:r>
+            <w:proofErr w:type="spellEnd"/>
+            <w:r>
+              <w:t xml:space="preserve">”: </w:t>
+            </w:r>
+            <w:r>
+              <w:t xml:space="preserve">11662625808, </w:t>
+            </w:r>
+            <w:r>
+              <w:t>“value”</w:t>
+            </w:r>
+            <w:r>
+              <w:t>: 89</w:t>
+            </w:r>
+            <w:r>
+              <w:t>}</w:t>
             </w:r>
           </w:p>
         </w:tc>
@@ -410,7 +582,10 @@
               <w:jc w:val="center"/>
             </w:pPr>
             <w:r>
-              <w:t>Bike/0000</w:t>
+              <w:t>b</w:t>
+            </w:r>
+            <w:r>
+              <w:t>ike/0000</w:t>
             </w:r>
             <w:r>
               <w:t>2</w:t>
@@ -426,10 +601,34 @@
           </w:tcPr>
           <w:p>
             <w:pPr>
+              <w:tabs>
+                <w:tab w:val="left" w:pos="225"/>
+                <w:tab w:val="center" w:pos="1593"/>
+              </w:tabs>
               <w:jc w:val="center"/>
             </w:pPr>
             <w:r>
-              <w:t>Ts: 11662625808, cadence: 27</w:t>
+              <w:t>{“</w:t>
+            </w:r>
+            <w:proofErr w:type="spellStart"/>
+            <w:r>
+              <w:t>ts</w:t>
+            </w:r>
+            <w:proofErr w:type="spellEnd"/>
+            <w:r>
+              <w:t xml:space="preserve">”: </w:t>
+            </w:r>
+            <w:r>
+              <w:t xml:space="preserve">11662625808, </w:t>
+            </w:r>
+            <w:r>
+              <w:t>“value”</w:t>
+            </w:r>
+            <w:r>
+              <w:t>: 27</w:t>
+            </w:r>
+            <w:r>
+              <w:t>}</w:t>
             </w:r>
           </w:p>
         </w:tc>
@@ -462,7 +661,21 @@
     </w:p>
     <w:p>
       <w:r>
-        <w:t>How the Wahoo Cadence Sensor fits into the architecture of the Smart Bike as a whole is showcased in figure 1 below. As you can see, the cadence sensor</w:t>
+        <w:t xml:space="preserve">How the Wahoo Cadence Sensor fits into the architecture of the Smart Bike </w:t>
+      </w:r>
+      <w:proofErr w:type="gramStart"/>
+      <w:r>
+        <w:t>as a whole is</w:t>
+      </w:r>
+      <w:proofErr w:type="gramEnd"/>
+      <w:r>
+        <w:t xml:space="preserve"> showcased in figure </w:t>
+      </w:r>
+      <w:r>
+        <w:t>2</w:t>
+      </w:r>
+      <w:r>
+        <w:t xml:space="preserve"> below. As you can see, the cadence sensor</w:t>
       </w:r>
       <w:r>
         <w:t xml:space="preserve"> (which can be identified as the Wahoo Speed and Cadence Sensor)</w:t>
@@ -474,7 +687,15 @@
         <w:t xml:space="preserve">communicates </w:t>
       </w:r>
       <w:r>
-        <w:t xml:space="preserve">with a Raspberry Pi device and makes its way to the HiveMQ MQTT Broker and eventually </w:t>
+        <w:t xml:space="preserve">with a Raspberry Pi device and makes its way to the </w:t>
+      </w:r>
+      <w:proofErr w:type="spellStart"/>
+      <w:r>
+        <w:t>HiveMQ</w:t>
+      </w:r>
+      <w:proofErr w:type="spellEnd"/>
+      <w:r>
+        <w:t xml:space="preserve"> MQTT Broker and eventually </w:t>
       </w:r>
       <w:r>
         <w:t>ends up in the MongoDB database.</w:t>
@@ -492,17 +713,17 @@
     <w:p>
       <w:pPr>
         <w:keepNext/>
+        <w:jc w:val="center"/>
       </w:pPr>
       <w:r>
         <w:rPr>
           <w:noProof/>
         </w:rPr>
-        <w:lastRenderedPageBreak/>
         <w:drawing>
-          <wp:inline distT="0" distB="0" distL="0" distR="0" wp14:anchorId="789C8591" wp14:editId="122A8B2B">
-            <wp:extent cx="5721350" cy="4794250"/>
-            <wp:effectExtent l="0" t="0" r="0" b="6350"/>
-            <wp:docPr id="1" name="Picture 1"/>
+          <wp:inline distT="0" distB="0" distL="0" distR="0" wp14:anchorId="07AAE624" wp14:editId="2B9D2393">
+            <wp:extent cx="5724525" cy="4794250"/>
+            <wp:effectExtent l="0" t="0" r="9525" b="6350"/>
+            <wp:docPr id="4" name="Picture 4"/>
             <wp:cNvGraphicFramePr>
               <a:graphicFrameLocks xmlns:a="http://schemas.openxmlformats.org/drawingml/2006/main" noChangeAspect="1"/>
             </wp:cNvGraphicFramePr>
@@ -510,13 +731,13 @@
               <a:graphicData uri="http://schemas.openxmlformats.org/drawingml/2006/picture">
                 <pic:pic xmlns:pic="http://schemas.openxmlformats.org/drawingml/2006/picture">
                   <pic:nvPicPr>
-                    <pic:cNvPr id="0" name="Picture 1"/>
+                    <pic:cNvPr id="0" name="Picture 3"/>
                     <pic:cNvPicPr>
                       <a:picLocks noChangeAspect="1" noChangeArrowheads="1"/>
                     </pic:cNvPicPr>
                   </pic:nvPicPr>
                   <pic:blipFill>
-                    <a:blip r:embed="rId5">
+                    <a:blip r:embed="rId6">
                       <a:extLst>
                         <a:ext uri="{28A0092B-C50C-407E-A947-70E740481C1C}">
                           <a14:useLocalDpi xmlns:a14="http://schemas.microsoft.com/office/drawing/2010/main" val="0"/>
@@ -531,7 +752,7 @@
                   <pic:spPr bwMode="auto">
                     <a:xfrm>
                       <a:off x="0" y="0"/>
-                      <a:ext cx="5721350" cy="4794250"/>
+                      <a:ext cx="5724525" cy="4794250"/>
                     </a:xfrm>
                     <a:prstGeom prst="rect">
                       <a:avLst/>
@@ -561,16 +782,51 @@
           <w:rPr>
             <w:noProof/>
           </w:rPr>
-          <w:t>1</w:t>
+          <w:t>2</w:t>
         </w:r>
       </w:fldSimple>
       <w:r>
         <w:t xml:space="preserve"> - </w:t>
       </w:r>
       <w:r>
-        <w:t>Suitable Architecture based on the architecture provided by Adrian Grigo and modified by myself</w:t>
-      </w:r>
+        <w:t xml:space="preserve">Suitable Architecture based on the architecture provided by Adrian </w:t>
+      </w:r>
+      <w:proofErr w:type="spellStart"/>
+      <w:r>
+        <w:t>Grigo</w:t>
+      </w:r>
+      <w:proofErr w:type="spellEnd"/>
+      <w:r>
+        <w:t xml:space="preserve"> and modified by </w:t>
+      </w:r>
+      <w:proofErr w:type="gramStart"/>
+      <w:r>
+        <w:t>myself</w:t>
+      </w:r>
+      <w:proofErr w:type="gramEnd"/>
     </w:p>
+    <w:p>
+      <w:pPr>
+        <w:pStyle w:val="Heading2"/>
+      </w:pPr>
+      <w:r>
+        <w:t>References</w:t>
+      </w:r>
+    </w:p>
+    <w:p>
+      <w:r>
+        <w:t xml:space="preserve">Wahoo Fitness (n.d.) Image of RPM Cycling Cadence Sensor, Wahoo Fitness, accessed 25 September 2022. </w:t>
+      </w:r>
+      <w:hyperlink r:id="rId7" w:history="1">
+        <w:r>
+          <w:rPr>
+            <w:rStyle w:val="Hyperlink"/>
+          </w:rPr>
+          <w:t>https://au.wahoofitness.com/devices/bike-sensors/wahoo-rpm-cadence-sensor</w:t>
+        </w:r>
+      </w:hyperlink>
+    </w:p>
+    <w:p/>
     <w:sectPr>
       <w:pgSz w:w="11906" w:h="16838"/>
       <w:pgMar w:top="1440" w:right="1440" w:bottom="1440" w:left="1440" w:header="708" w:footer="708" w:gutter="0"/>
